--- a/3.2-ใบรับรองแทนใบเสร็จรับเงินแบบบก.111(ICT-FI-A05) (Template).docx
+++ b/3.2-ใบรับรองแทนใบเสร็จรับเงินแบบบก.111(ICT-FI-A05) (Template).docx
@@ -704,7 +704,7 @@
             <w:pPr>
               <w:jc w:val="center"/>
               <w:rPr>
-                <w:rFonts w:ascii="Angsana New" w:hAnsi="Angsana New" w:hint="cs"/>
+                <w:rFonts w:ascii="Angsana New" w:hAnsi="Angsana New"/>
                 <w:color w:val="000000" w:themeColor="text1"/>
                 <w:sz w:val="32"/>
                 <w:szCs w:val="32"/>
@@ -748,7 +748,7 @@
             <w:pPr>
               <w:jc w:val="both"/>
               <w:rPr>
-                <w:rFonts w:ascii="Angsana New" w:hAnsi="Angsana New" w:hint="cs"/>
+                <w:rFonts w:ascii="Angsana New" w:hAnsi="Angsana New"/>
                 <w:color w:val="000000" w:themeColor="text1"/>
                 <w:sz w:val="32"/>
                 <w:szCs w:val="32"/>
@@ -1883,29 +1883,15 @@
         </w:rPr>
         <w:t xml:space="preserve">         </w:t>
       </w:r>
-      <w:proofErr w:type="spellStart"/>
-      <w:r>
-        <w:rPr>
-          <w:rFonts w:ascii="Angsana New" w:hAnsi="Angsana New" w:hint="cs"/>
-          <w:color w:val="000000" w:themeColor="text1"/>
-          <w:sz w:val="32"/>
-          <w:szCs w:val="32"/>
-          <w:u w:val="dotted"/>
-          <w:cs/>
-        </w:rPr>
-        <w:t>กฤษณ</w:t>
-      </w:r>
-      <w:proofErr w:type="spellEnd"/>
-      <w:r>
-        <w:rPr>
-          <w:rFonts w:ascii="Angsana New" w:hAnsi="Angsana New" w:hint="cs"/>
-          <w:color w:val="000000" w:themeColor="text1"/>
-          <w:sz w:val="32"/>
-          <w:szCs w:val="32"/>
-          <w:u w:val="dotted"/>
-          <w:cs/>
-        </w:rPr>
-        <w:t>พงศ์ ปาลคำ</w:t>
+      <w:r>
+        <w:rPr>
+          <w:rFonts w:ascii="Angsana New" w:hAnsi="Angsana New"/>
+          <w:color w:val="000000" w:themeColor="text1"/>
+          <w:sz w:val="32"/>
+          <w:szCs w:val="32"/>
+          <w:u w:val="dotted"/>
+        </w:rPr>
+        <w:t xml:space="preserve">                        </w:t>
       </w:r>
       <w:r>
         <w:rPr>
@@ -1954,49 +1940,14 @@
       </w:r>
       <w:r>
         <w:rPr>
-          <w:rFonts w:ascii="Angsana New" w:hAnsi="Angsana New" w:hint="cs"/>
-          <w:color w:val="000000" w:themeColor="text1"/>
-          <w:sz w:val="32"/>
-          <w:szCs w:val="32"/>
-          <w:u w:val="dotted"/>
-          <w:cs/>
-        </w:rPr>
-        <w:t>นาย</w:t>
-      </w:r>
-      <w:r>
-        <w:rPr>
-          <w:rFonts w:ascii="Angsana New" w:hAnsi="Angsana New" w:hint="cs"/>
-          <w:color w:val="000000" w:themeColor="text1"/>
-          <w:sz w:val="32"/>
-          <w:szCs w:val="32"/>
-          <w:u w:val="dotted"/>
-          <w:cs/>
-        </w:rPr>
-        <w:t>ก</w:t>
-      </w:r>
-      <w:proofErr w:type="spellStart"/>
-      <w:r>
-        <w:rPr>
-          <w:rFonts w:ascii="Angsana New" w:hAnsi="Angsana New" w:hint="cs"/>
-          <w:color w:val="000000" w:themeColor="text1"/>
-          <w:sz w:val="32"/>
-          <w:szCs w:val="32"/>
-          <w:u w:val="dotted"/>
-          <w:cs/>
-        </w:rPr>
-        <w:t>ฤษณ</w:t>
-      </w:r>
-      <w:proofErr w:type="spellEnd"/>
-      <w:r>
-        <w:rPr>
-          <w:rFonts w:ascii="Angsana New" w:hAnsi="Angsana New" w:hint="cs"/>
-          <w:color w:val="000000" w:themeColor="text1"/>
-          <w:sz w:val="32"/>
-          <w:szCs w:val="32"/>
-          <w:u w:val="dotted"/>
-          <w:cs/>
-        </w:rPr>
-        <w:t>พงศ์ ปาลคำ</w:t>
+          <w:rFonts w:ascii="Angsana New" w:hAnsi="Angsana New"/>
+          <w:color w:val="000000" w:themeColor="text1"/>
+          <w:sz w:val="32"/>
+          <w:szCs w:val="32"/>
+          <w:u w:val="dotted"/>
+        </w:rPr>
+        <w:tab/>
+        <w:t xml:space="preserve">                                       </w:t>
       </w:r>
       <w:r>
         <w:rPr>
@@ -2052,27 +2003,7 @@
           <w:szCs w:val="32"/>
           <w:u w:val="dotted"/>
         </w:rPr>
-        <w:t xml:space="preserve">22 </w:t>
-      </w:r>
-      <w:r>
-        <w:rPr>
-          <w:rFonts w:hint="cs"/>
-          <w:color w:val="000000" w:themeColor="text1"/>
-          <w:sz w:val="32"/>
-          <w:szCs w:val="32"/>
-          <w:u w:val="dotted"/>
-          <w:cs/>
-        </w:rPr>
-        <w:t xml:space="preserve">มกราคม </w:t>
-      </w:r>
-      <w:r>
-        <w:rPr>
-          <w:color w:val="000000" w:themeColor="text1"/>
-          <w:sz w:val="32"/>
-          <w:szCs w:val="32"/>
-          <w:u w:val="dotted"/>
-        </w:rPr>
-        <w:t>2565</w:t>
+        <w:t xml:space="preserve">                       </w:t>
       </w:r>
       <w:r>
         <w:rPr>
@@ -2130,7 +2061,7 @@
           <w:szCs w:val="32"/>
           <w:cs/>
         </w:rPr>
-        <w:t xml:space="preserve">                                            .</w:t>
+        <w:t xml:space="preserve">                                            </w:t>
       </w:r>
     </w:p>
     <w:p>
@@ -2375,40 +2306,8 @@
           <w:sz w:val="32"/>
           <w:szCs w:val="32"/>
           <w:u w:val="dotted"/>
-          <w:cs/>
-        </w:rPr>
-        <w:t>ดร.</w:t>
-      </w:r>
-      <w:r>
-        <w:rPr>
-          <w:rFonts w:ascii="Angsana New" w:hAnsi="Angsana New"/>
-          <w:color w:val="000000" w:themeColor="text1"/>
-          <w:sz w:val="32"/>
-          <w:szCs w:val="32"/>
-          <w:u w:val="dotted"/>
-        </w:rPr>
-        <w:t>XXXX</w:t>
-      </w:r>
-      <w:r>
-        <w:rPr>
-          <w:rFonts w:ascii="Angsana New" w:hAnsi="Angsana New"/>
-          <w:color w:val="000000" w:themeColor="text1"/>
-          <w:sz w:val="32"/>
-          <w:szCs w:val="32"/>
-          <w:u w:val="dotted"/>
-          <w:cs/>
-        </w:rPr>
-        <w:t xml:space="preserve"> </w:t>
-      </w:r>
-      <w:r>
-        <w:rPr>
-          <w:rFonts w:ascii="Angsana New" w:hAnsi="Angsana New"/>
-          <w:color w:val="000000" w:themeColor="text1"/>
-          <w:sz w:val="32"/>
-          <w:szCs w:val="32"/>
-          <w:u w:val="dotted"/>
-        </w:rPr>
-        <w:t>XXXXXXXX</w:t>
+        </w:rPr>
+        <w:tab/>
       </w:r>
       <w:r>
         <w:rPr>
